--- a/docs/database.docx
+++ b/docs/database.docx
@@ -12,9 +12,9 @@
       <w:bookmarkStart w:id="2" w:name="_Toc339292537"/>
       <w:r>
         <w:rPr>
-          <w:rFonts w:hint="eastAsia"/>
+          <w:rFonts w:cs="宋体" w:hint="eastAsia"/>
         </w:rPr>
-        <w:t>Crawler</w:t>
+        <w:t>Film</w:t>
       </w:r>
       <w:r>
         <w:rPr>
@@ -54,32 +54,26 @@
       <w:pPr>
         <w:pStyle w:val="2"/>
       </w:pPr>
-      <w:bookmarkStart w:id="5" w:name="_Toc294445012"/>
-      <w:bookmarkStart w:id="6" w:name="_Toc339292577"/>
       <w:r>
         <w:rPr>
           <w:rFonts w:cs="宋体" w:hint="eastAsia"/>
           <w:lang w:eastAsia="zh-CN"/>
         </w:rPr>
-        <w:t>分类</w:t>
+        <w:t>影院</w:t>
       </w:r>
       <w:r>
         <w:rPr>
           <w:rFonts w:cs="宋体" w:hint="eastAsia"/>
+          <w:lang w:eastAsia="zh-CN"/>
         </w:rPr>
-        <w:t>表</w:t>
+        <w:t>c</w:t>
       </w:r>
       <w:r>
-        <w:t xml:space="preserve"> </w:t>
-      </w:r>
-      <w:bookmarkEnd w:id="5"/>
-      <w:bookmarkEnd w:id="6"/>
-      <w:r>
         <w:rPr>
-          <w:rFonts w:hint="eastAsia"/>
+          <w:rFonts w:cs="宋体"/>
           <w:lang w:eastAsia="zh-CN"/>
         </w:rPr>
-        <w:t>category</w:t>
+        <w:t>inema</w:t>
       </w:r>
     </w:p>
     <w:tbl>
@@ -128,7 +122,7 @@
                 <w:sz w:val="28"/>
                 <w:szCs w:val="28"/>
               </w:rPr>
-              <w:t>category</w:t>
+              <w:t>cinema</w:t>
             </w:r>
           </w:p>
         </w:tc>
@@ -438,7 +432,21 @@
                 <w:rFonts w:eastAsia="黑体" w:hint="eastAsia"/>
                 <w:color w:val="000000"/>
               </w:rPr>
-              <w:t>VARCHAR (20)</w:t>
+              <w:t>VARCHAR (</w:t>
+            </w:r>
+            <w:r>
+              <w:rPr>
+                <w:rFonts w:eastAsia="黑体" w:hint="eastAsia"/>
+                <w:color w:val="000000"/>
+              </w:rPr>
+              <w:t>50</w:t>
+            </w:r>
+            <w:r>
+              <w:rPr>
+                <w:rFonts w:eastAsia="黑体" w:hint="eastAsia"/>
+                <w:color w:val="000000"/>
+              </w:rPr>
+              <w:t>)</w:t>
             </w:r>
           </w:p>
         </w:tc>
@@ -459,7 +467,7 @@
                 <w:rFonts w:ascii="黑体" w:eastAsia="黑体" w:cs="黑体" w:hint="eastAsia"/>
                 <w:color w:val="000000"/>
               </w:rPr>
-              <w:t>分类名称</w:t>
+              <w:t>入驻院线</w:t>
             </w:r>
           </w:p>
         </w:tc>
@@ -514,37 +522,44 @@
             </w:pPr>
             <w:r>
               <w:rPr>
+                <w:rFonts w:eastAsia="黑体" w:cs="Times New Roman" w:hint="eastAsia"/>
+                <w:color w:val="000000"/>
+              </w:rPr>
+              <w:t>c</w:t>
+            </w:r>
+            <w:r>
+              <w:rPr>
+                <w:rFonts w:eastAsia="黑体" w:cs="Times New Roman"/>
+                <w:color w:val="000000"/>
+              </w:rPr>
+              <w:t>ontact</w:t>
+            </w:r>
+          </w:p>
+        </w:tc>
+        <w:tc>
+          <w:tcPr>
+            <w:tcW w:w="2197" w:type="dxa"/>
+          </w:tcPr>
+          <w:p>
+            <w:pPr>
+              <w:spacing w:line="240" w:lineRule="exact"/>
+              <w:rPr>
+                <w:rFonts w:eastAsia="黑体"/>
+                <w:color w:val="000000"/>
+              </w:rPr>
+            </w:pPr>
+            <w:r>
+              <w:rPr>
+                <w:rFonts w:eastAsia="黑体"/>
+                <w:color w:val="000000"/>
+              </w:rPr>
+              <w:t>VARCHAR (</w:t>
+            </w:r>
+            <w:r>
+              <w:rPr>
                 <w:rFonts w:eastAsia="黑体" w:hint="eastAsia"/>
                 <w:color w:val="000000"/>
               </w:rPr>
-              <w:t>parent_id</w:t>
-            </w:r>
-          </w:p>
-        </w:tc>
-        <w:tc>
-          <w:tcPr>
-            <w:tcW w:w="2197" w:type="dxa"/>
-          </w:tcPr>
-          <w:p>
-            <w:pPr>
-              <w:spacing w:line="240" w:lineRule="exact"/>
-              <w:rPr>
-                <w:rFonts w:eastAsia="黑体"/>
-                <w:color w:val="000000"/>
-              </w:rPr>
-            </w:pPr>
-            <w:r>
-              <w:rPr>
-                <w:rFonts w:eastAsia="黑体"/>
-                <w:color w:val="000000"/>
-              </w:rPr>
-              <w:t>VARCHAR (</w:t>
-            </w:r>
-            <w:r>
-              <w:rPr>
-                <w:rFonts w:eastAsia="黑体" w:hint="eastAsia"/>
-                <w:color w:val="000000"/>
-              </w:rPr>
               <w:t>36</w:t>
             </w:r>
             <w:r>
@@ -573,7 +588,7 @@
                 <w:rFonts w:ascii="黑体" w:eastAsia="黑体" w:cs="黑体" w:hint="eastAsia"/>
                 <w:color w:val="000000"/>
               </w:rPr>
-              <w:t>父分类</w:t>
+              <w:t>联系人</w:t>
             </w:r>
           </w:p>
         </w:tc>
@@ -628,7 +643,7 @@
               <w:rPr>
                 <w:rFonts w:eastAsia="黑体" w:cs="Times New Roman" w:hint="eastAsia"/>
               </w:rPr>
-              <w:t>description</w:t>
+              <w:t>mail</w:t>
             </w:r>
           </w:p>
         </w:tc>
@@ -656,7 +671,7 @@
                 <w:rFonts w:eastAsia="黑体" w:hint="eastAsia"/>
                 <w:color w:val="000000"/>
               </w:rPr>
-              <w:t>200</w:t>
+              <w:t>50</w:t>
             </w:r>
             <w:r>
               <w:rPr>
@@ -684,7 +699,7 @@
                 <w:rFonts w:ascii="黑体" w:eastAsia="黑体" w:cs="Times New Roman"/>
                 <w:color w:val="000000"/>
               </w:rPr>
-              <w:t>描述</w:t>
+              <w:t>邮箱</w:t>
             </w:r>
           </w:p>
         </w:tc>
@@ -739,7 +754,7 @@
               <w:rPr>
                 <w:rFonts w:eastAsia="黑体" w:cs="Times New Roman" w:hint="eastAsia"/>
               </w:rPr>
-              <w:t>orderby</w:t>
+              <w:t>tel</w:t>
             </w:r>
           </w:p>
         </w:tc>
@@ -760,7 +775,21 @@
                 <w:rFonts w:eastAsia="黑体" w:hint="eastAsia"/>
                 <w:color w:val="000000"/>
               </w:rPr>
-              <w:t>VARCHAR (2)</w:t>
+              <w:t>VARCHAR (</w:t>
+            </w:r>
+            <w:r>
+              <w:rPr>
+                <w:rFonts w:eastAsia="黑体" w:hint="eastAsia"/>
+                <w:color w:val="000000"/>
+              </w:rPr>
+              <w:t>20</w:t>
+            </w:r>
+            <w:r>
+              <w:rPr>
+                <w:rFonts w:eastAsia="黑体" w:hint="eastAsia"/>
+                <w:color w:val="000000"/>
+              </w:rPr>
+              <w:t>)</w:t>
             </w:r>
           </w:p>
         </w:tc>
@@ -781,7 +810,7 @@
                 <w:rFonts w:ascii="黑体" w:eastAsia="黑体" w:cs="Times New Roman" w:hint="eastAsia"/>
                 <w:color w:val="000000"/>
               </w:rPr>
-              <w:t>排序</w:t>
+              <w:t>联系电话</w:t>
             </w:r>
           </w:p>
         </w:tc>
@@ -838,7 +867,7 @@
                 <w:rFonts w:eastAsia="黑体" w:cs="Times New Roman" w:hint="eastAsia"/>
                 <w:color w:val="000000"/>
               </w:rPr>
-              <w:t>isvalid</w:t>
+              <w:t>weixin_logo</w:t>
             </w:r>
           </w:p>
         </w:tc>
@@ -856,10 +885,10 @@
             </w:pPr>
             <w:r>
               <w:rPr>
-                <w:rFonts w:eastAsia="黑体" w:hint="eastAsia"/>
-                <w:color w:val="000000"/>
-              </w:rPr>
-              <w:t>CHAR (1)</w:t>
+                <w:rFonts w:eastAsia="黑体"/>
+                <w:color w:val="000000"/>
+              </w:rPr>
+              <w:t>VARCHAR (36)</w:t>
             </w:r>
           </w:p>
         </w:tc>
@@ -880,7 +909,7 @@
                 <w:rFonts w:ascii="黑体" w:eastAsia="黑体" w:cs="Times New Roman" w:hint="eastAsia"/>
                 <w:color w:val="000000"/>
               </w:rPr>
-              <w:t>是否显示(0:删除1:正常)</w:t>
+              <w:t>微信logo</w:t>
             </w:r>
           </w:p>
         </w:tc>
@@ -1348,23 +1377,20 @@
           <w:rFonts w:cs="宋体" w:hint="eastAsia"/>
           <w:lang w:eastAsia="zh-CN"/>
         </w:rPr>
-        <w:t>标签</w:t>
-      </w:r>
-      <w:r>
-        <w:rPr>
-          <w:rFonts w:cs="宋体" w:hint="eastAsia"/>
-        </w:rPr>
-        <w:t>表</w:t>
-      </w:r>
-      <w:r>
-        <w:t xml:space="preserve"> </w:t>
+        <w:t>影城</w:t>
       </w:r>
       <w:r>
         <w:rPr>
           <w:rFonts w:hint="eastAsia"/>
           <w:lang w:eastAsia="zh-CN"/>
         </w:rPr>
-        <w:t>tag</w:t>
+        <w:t>s</w:t>
+      </w:r>
+      <w:r>
+        <w:rPr>
+          <w:lang w:eastAsia="zh-CN"/>
+        </w:rPr>
+        <w:t>tudios</w:t>
       </w:r>
     </w:p>
     <w:tbl>
@@ -1723,7 +1749,28 @@
                 <w:rFonts w:eastAsia="黑体" w:hint="eastAsia"/>
                 <w:color w:val="000000"/>
               </w:rPr>
-              <w:t>VARCHAR (20)</w:t>
+              <w:t>VARCHAR (</w:t>
+            </w:r>
+            <w:r>
+              <w:rPr>
+                <w:rFonts w:eastAsia="黑体" w:hint="eastAsia"/>
+                <w:color w:val="000000"/>
+              </w:rPr>
+              <w:t>10</w:t>
+            </w:r>
+            <w:r>
+              <w:rPr>
+                <w:rFonts w:eastAsia="黑体" w:hint="eastAsia"/>
+                <w:color w:val="000000"/>
+              </w:rPr>
+              <w:t>0</w:t>
+            </w:r>
+            <w:r>
+              <w:rPr>
+                <w:rFonts w:eastAsia="黑体" w:hint="eastAsia"/>
+                <w:color w:val="000000"/>
+              </w:rPr>
+              <w:t>)</w:t>
             </w:r>
           </w:p>
         </w:tc>
@@ -1744,14 +1791,7 @@
                 <w:rFonts w:ascii="黑体" w:eastAsia="黑体" w:cs="黑体" w:hint="eastAsia"/>
                 <w:color w:val="000000"/>
               </w:rPr>
-              <w:t>标签</w:t>
-            </w:r>
-            <w:r>
-              <w:rPr>
-                <w:rFonts w:ascii="黑体" w:eastAsia="黑体" w:cs="黑体" w:hint="eastAsia"/>
-                <w:color w:val="000000"/>
-              </w:rPr>
-              <w:t>名称</w:t>
+              <w:t>影城名</w:t>
             </w:r>
           </w:p>
         </w:tc>
@@ -1809,7 +1849,7 @@
                 <w:rFonts w:eastAsia="黑体" w:hint="eastAsia"/>
                 <w:color w:val="000000"/>
               </w:rPr>
-              <w:t>parent_id</w:t>
+              <w:t>city</w:t>
             </w:r>
           </w:p>
         </w:tc>
@@ -1865,14 +1905,605 @@
                 <w:rFonts w:ascii="黑体" w:eastAsia="黑体" w:cs="黑体" w:hint="eastAsia"/>
                 <w:color w:val="000000"/>
               </w:rPr>
-              <w:t>父</w:t>
-            </w:r>
-            <w:r>
+              <w:t>城市</w:t>
+            </w:r>
+          </w:p>
+        </w:tc>
+        <w:tc>
+          <w:tcPr>
+            <w:tcW w:w="2106" w:type="dxa"/>
+          </w:tcPr>
+          <w:p>
+            <w:pPr>
+              <w:spacing w:line="240" w:lineRule="exact"/>
+              <w:rPr>
+                <w:rFonts w:eastAsia="黑体" w:cs="Times New Roman"/>
+                <w:color w:val="000000"/>
+              </w:rPr>
+            </w:pPr>
+          </w:p>
+        </w:tc>
+      </w:tr>
+      <w:tr>
+        <w:trPr>
+          <w:cantSplit/>
+          <w:trHeight w:val="135"/>
+        </w:trPr>
+        <w:tc>
+          <w:tcPr>
+            <w:tcW w:w="804" w:type="dxa"/>
+          </w:tcPr>
+          <w:p>
+            <w:pPr>
+              <w:spacing w:line="240" w:lineRule="exact"/>
+              <w:ind w:leftChars="34" w:left="71" w:firstLine="2"/>
+              <w:jc w:val="center"/>
+              <w:rPr>
+                <w:rFonts w:ascii="黑体" w:eastAsia="黑体" w:cs="Times New Roman"/>
+                <w:color w:val="000000"/>
+              </w:rPr>
+            </w:pPr>
+          </w:p>
+        </w:tc>
+        <w:tc>
+          <w:tcPr>
+            <w:tcW w:w="1978" w:type="dxa"/>
+          </w:tcPr>
+          <w:p>
+            <w:pPr>
+              <w:spacing w:line="240" w:lineRule="exact"/>
+              <w:ind w:leftChars="34" w:left="71" w:firstLine="2"/>
+              <w:rPr>
+                <w:rFonts w:eastAsia="黑体" w:hint="eastAsia"/>
+                <w:color w:val="000000"/>
+              </w:rPr>
+            </w:pPr>
+            <w:r>
+              <w:rPr>
+                <w:rFonts w:eastAsia="黑体"/>
+                <w:color w:val="000000"/>
+              </w:rPr>
+              <w:t>area</w:t>
+            </w:r>
+          </w:p>
+        </w:tc>
+        <w:tc>
+          <w:tcPr>
+            <w:tcW w:w="2197" w:type="dxa"/>
+          </w:tcPr>
+          <w:p>
+            <w:pPr>
+              <w:spacing w:line="240" w:lineRule="exact"/>
+              <w:rPr>
+                <w:rFonts w:eastAsia="黑体"/>
+                <w:color w:val="000000"/>
+              </w:rPr>
+            </w:pPr>
+            <w:r>
+              <w:rPr>
+                <w:rFonts w:eastAsia="黑体"/>
+                <w:color w:val="000000"/>
+              </w:rPr>
+              <w:t>VARCHAR (</w:t>
+            </w:r>
+            <w:r>
+              <w:rPr>
+                <w:rFonts w:eastAsia="黑体" w:hint="eastAsia"/>
+                <w:color w:val="000000"/>
+              </w:rPr>
+              <w:t>36</w:t>
+            </w:r>
+            <w:r>
+              <w:rPr>
+                <w:rFonts w:eastAsia="黑体"/>
+                <w:color w:val="000000"/>
+              </w:rPr>
+              <w:t>)</w:t>
+            </w:r>
+          </w:p>
+        </w:tc>
+        <w:tc>
+          <w:tcPr>
+            <w:tcW w:w="2143" w:type="dxa"/>
+          </w:tcPr>
+          <w:p>
+            <w:pPr>
+              <w:spacing w:line="240" w:lineRule="exact"/>
               <w:rPr>
                 <w:rFonts w:ascii="黑体" w:eastAsia="黑体" w:cs="黑体" w:hint="eastAsia"/>
                 <w:color w:val="000000"/>
               </w:rPr>
-              <w:t>标签</w:t>
+            </w:pPr>
+            <w:r>
+              <w:rPr>
+                <w:rFonts w:ascii="黑体" w:eastAsia="黑体" w:cs="黑体" w:hint="eastAsia"/>
+                <w:color w:val="000000"/>
+              </w:rPr>
+              <w:t>区域</w:t>
+            </w:r>
+          </w:p>
+        </w:tc>
+        <w:tc>
+          <w:tcPr>
+            <w:tcW w:w="2106" w:type="dxa"/>
+          </w:tcPr>
+          <w:p>
+            <w:pPr>
+              <w:spacing w:line="240" w:lineRule="exact"/>
+              <w:rPr>
+                <w:rFonts w:eastAsia="黑体" w:cs="Times New Roman"/>
+                <w:color w:val="000000"/>
+              </w:rPr>
+            </w:pPr>
+          </w:p>
+        </w:tc>
+      </w:tr>
+      <w:tr>
+        <w:trPr>
+          <w:cantSplit/>
+          <w:trHeight w:val="135"/>
+        </w:trPr>
+        <w:tc>
+          <w:tcPr>
+            <w:tcW w:w="804" w:type="dxa"/>
+          </w:tcPr>
+          <w:p>
+            <w:pPr>
+              <w:spacing w:line="240" w:lineRule="exact"/>
+              <w:ind w:leftChars="34" w:left="71" w:firstLine="2"/>
+              <w:jc w:val="center"/>
+              <w:rPr>
+                <w:rFonts w:ascii="黑体" w:eastAsia="黑体" w:cs="Times New Roman"/>
+                <w:color w:val="000000"/>
+              </w:rPr>
+            </w:pPr>
+          </w:p>
+        </w:tc>
+        <w:tc>
+          <w:tcPr>
+            <w:tcW w:w="1978" w:type="dxa"/>
+          </w:tcPr>
+          <w:p>
+            <w:pPr>
+              <w:spacing w:line="240" w:lineRule="exact"/>
+              <w:ind w:leftChars="34" w:left="71" w:firstLine="2"/>
+              <w:rPr>
+                <w:rFonts w:eastAsia="黑体" w:hint="eastAsia"/>
+                <w:color w:val="000000"/>
+              </w:rPr>
+            </w:pPr>
+            <w:r>
+              <w:rPr>
+                <w:rFonts w:eastAsia="黑体" w:hint="eastAsia"/>
+                <w:color w:val="000000"/>
+              </w:rPr>
+              <w:t>adress</w:t>
+            </w:r>
+          </w:p>
+        </w:tc>
+        <w:tc>
+          <w:tcPr>
+            <w:tcW w:w="2197" w:type="dxa"/>
+          </w:tcPr>
+          <w:p>
+            <w:pPr>
+              <w:spacing w:line="240" w:lineRule="exact"/>
+              <w:rPr>
+                <w:rFonts w:eastAsia="黑体"/>
+                <w:color w:val="000000"/>
+              </w:rPr>
+            </w:pPr>
+            <w:r>
+              <w:rPr>
+                <w:rFonts w:eastAsia="黑体"/>
+                <w:color w:val="000000"/>
+              </w:rPr>
+              <w:t>VARCHAR (</w:t>
+            </w:r>
+            <w:r>
+              <w:rPr>
+                <w:rFonts w:eastAsia="黑体" w:hint="eastAsia"/>
+                <w:color w:val="000000"/>
+              </w:rPr>
+              <w:t>200</w:t>
+            </w:r>
+            <w:r>
+              <w:rPr>
+                <w:rFonts w:eastAsia="黑体"/>
+                <w:color w:val="000000"/>
+              </w:rPr>
+              <w:t>)</w:t>
+            </w:r>
+          </w:p>
+        </w:tc>
+        <w:tc>
+          <w:tcPr>
+            <w:tcW w:w="2143" w:type="dxa"/>
+          </w:tcPr>
+          <w:p>
+            <w:pPr>
+              <w:spacing w:line="240" w:lineRule="exact"/>
+              <w:rPr>
+                <w:rFonts w:ascii="黑体" w:eastAsia="黑体" w:cs="黑体" w:hint="eastAsia"/>
+                <w:color w:val="000000"/>
+              </w:rPr>
+            </w:pPr>
+            <w:r>
+              <w:rPr>
+                <w:rFonts w:ascii="黑体" w:eastAsia="黑体" w:cs="黑体" w:hint="eastAsia"/>
+                <w:color w:val="000000"/>
+              </w:rPr>
+              <w:t>地址</w:t>
+            </w:r>
+          </w:p>
+        </w:tc>
+        <w:tc>
+          <w:tcPr>
+            <w:tcW w:w="2106" w:type="dxa"/>
+          </w:tcPr>
+          <w:p>
+            <w:pPr>
+              <w:spacing w:line="240" w:lineRule="exact"/>
+              <w:rPr>
+                <w:rFonts w:eastAsia="黑体" w:cs="Times New Roman"/>
+                <w:color w:val="000000"/>
+              </w:rPr>
+            </w:pPr>
+          </w:p>
+        </w:tc>
+      </w:tr>
+      <w:tr>
+        <w:trPr>
+          <w:cantSplit/>
+          <w:trHeight w:val="135"/>
+        </w:trPr>
+        <w:tc>
+          <w:tcPr>
+            <w:tcW w:w="804" w:type="dxa"/>
+          </w:tcPr>
+          <w:p>
+            <w:pPr>
+              <w:spacing w:line="240" w:lineRule="exact"/>
+              <w:ind w:leftChars="34" w:left="71" w:firstLine="2"/>
+              <w:jc w:val="center"/>
+              <w:rPr>
+                <w:rFonts w:ascii="黑体" w:eastAsia="黑体" w:cs="Times New Roman"/>
+                <w:color w:val="000000"/>
+              </w:rPr>
+            </w:pPr>
+          </w:p>
+        </w:tc>
+        <w:tc>
+          <w:tcPr>
+            <w:tcW w:w="1978" w:type="dxa"/>
+          </w:tcPr>
+          <w:p>
+            <w:pPr>
+              <w:spacing w:line="240" w:lineRule="exact"/>
+              <w:ind w:leftChars="34" w:left="71" w:firstLine="2"/>
+              <w:rPr>
+                <w:rFonts w:eastAsia="黑体" w:hint="eastAsia"/>
+                <w:color w:val="000000"/>
+              </w:rPr>
+            </w:pPr>
+            <w:r>
+              <w:rPr>
+                <w:rFonts w:eastAsia="黑体" w:hint="eastAsia"/>
+                <w:color w:val="000000"/>
+              </w:rPr>
+              <w:t>description</w:t>
+            </w:r>
+          </w:p>
+        </w:tc>
+        <w:tc>
+          <w:tcPr>
+            <w:tcW w:w="2197" w:type="dxa"/>
+          </w:tcPr>
+          <w:p>
+            <w:pPr>
+              <w:spacing w:line="240" w:lineRule="exact"/>
+              <w:rPr>
+                <w:rFonts w:eastAsia="黑体"/>
+                <w:color w:val="000000"/>
+              </w:rPr>
+            </w:pPr>
+            <w:r>
+              <w:rPr>
+                <w:rFonts w:eastAsia="黑体"/>
+                <w:color w:val="000000"/>
+              </w:rPr>
+              <w:t>VARCHAR (</w:t>
+            </w:r>
+            <w:r>
+              <w:rPr>
+                <w:rFonts w:eastAsia="黑体" w:hint="eastAsia"/>
+                <w:color w:val="000000"/>
+              </w:rPr>
+              <w:t>1000</w:t>
+            </w:r>
+            <w:r>
+              <w:rPr>
+                <w:rFonts w:eastAsia="黑体"/>
+                <w:color w:val="000000"/>
+              </w:rPr>
+              <w:t>)</w:t>
+            </w:r>
+          </w:p>
+        </w:tc>
+        <w:tc>
+          <w:tcPr>
+            <w:tcW w:w="2143" w:type="dxa"/>
+          </w:tcPr>
+          <w:p>
+            <w:pPr>
+              <w:spacing w:line="240" w:lineRule="exact"/>
+              <w:rPr>
+                <w:rFonts w:ascii="黑体" w:eastAsia="黑体" w:cs="黑体" w:hint="eastAsia"/>
+                <w:color w:val="000000"/>
+              </w:rPr>
+            </w:pPr>
+            <w:r>
+              <w:rPr>
+                <w:rFonts w:ascii="黑体" w:eastAsia="黑体" w:cs="黑体" w:hint="eastAsia"/>
+                <w:color w:val="000000"/>
+              </w:rPr>
+              <w:t>描述</w:t>
+            </w:r>
+          </w:p>
+        </w:tc>
+        <w:tc>
+          <w:tcPr>
+            <w:tcW w:w="2106" w:type="dxa"/>
+          </w:tcPr>
+          <w:p>
+            <w:pPr>
+              <w:spacing w:line="240" w:lineRule="exact"/>
+              <w:rPr>
+                <w:rFonts w:eastAsia="黑体" w:cs="Times New Roman"/>
+                <w:color w:val="000000"/>
+              </w:rPr>
+            </w:pPr>
+          </w:p>
+        </w:tc>
+      </w:tr>
+      <w:tr>
+        <w:trPr>
+          <w:cantSplit/>
+          <w:trHeight w:val="135"/>
+        </w:trPr>
+        <w:tc>
+          <w:tcPr>
+            <w:tcW w:w="804" w:type="dxa"/>
+          </w:tcPr>
+          <w:p>
+            <w:pPr>
+              <w:spacing w:line="240" w:lineRule="exact"/>
+              <w:ind w:leftChars="34" w:left="71" w:firstLine="2"/>
+              <w:jc w:val="center"/>
+              <w:rPr>
+                <w:rFonts w:ascii="黑体" w:eastAsia="黑体" w:cs="Times New Roman"/>
+                <w:color w:val="000000"/>
+              </w:rPr>
+            </w:pPr>
+          </w:p>
+        </w:tc>
+        <w:tc>
+          <w:tcPr>
+            <w:tcW w:w="1978" w:type="dxa"/>
+          </w:tcPr>
+          <w:p>
+            <w:pPr>
+              <w:spacing w:line="240" w:lineRule="exact"/>
+              <w:ind w:leftChars="34" w:left="71" w:firstLine="2"/>
+              <w:rPr>
+                <w:rFonts w:eastAsia="黑体" w:hint="eastAsia"/>
+                <w:color w:val="000000"/>
+              </w:rPr>
+            </w:pPr>
+            <w:r>
+              <w:rPr>
+                <w:rFonts w:eastAsia="黑体" w:hint="eastAsia"/>
+                <w:color w:val="000000"/>
+              </w:rPr>
+              <w:t>t</w:t>
+            </w:r>
+            <w:r>
+              <w:rPr>
+                <w:rFonts w:eastAsia="黑体"/>
+                <w:color w:val="000000"/>
+              </w:rPr>
+              <w:t>raffic</w:t>
+            </w:r>
+          </w:p>
+        </w:tc>
+        <w:tc>
+          <w:tcPr>
+            <w:tcW w:w="2197" w:type="dxa"/>
+          </w:tcPr>
+          <w:p>
+            <w:pPr>
+              <w:spacing w:line="240" w:lineRule="exact"/>
+              <w:rPr>
+                <w:rFonts w:eastAsia="黑体"/>
+                <w:color w:val="000000"/>
+              </w:rPr>
+            </w:pPr>
+            <w:r>
+              <w:rPr>
+                <w:rFonts w:eastAsia="黑体"/>
+                <w:color w:val="000000"/>
+              </w:rPr>
+              <w:t>VARCHAR (</w:t>
+            </w:r>
+            <w:r>
+              <w:rPr>
+                <w:rFonts w:eastAsia="黑体" w:hint="eastAsia"/>
+                <w:color w:val="000000"/>
+              </w:rPr>
+              <w:t>1000</w:t>
+            </w:r>
+            <w:r>
+              <w:rPr>
+                <w:rFonts w:eastAsia="黑体"/>
+                <w:color w:val="000000"/>
+              </w:rPr>
+              <w:t>)</w:t>
+            </w:r>
+          </w:p>
+        </w:tc>
+        <w:tc>
+          <w:tcPr>
+            <w:tcW w:w="2143" w:type="dxa"/>
+          </w:tcPr>
+          <w:p>
+            <w:pPr>
+              <w:spacing w:line="240" w:lineRule="exact"/>
+              <w:rPr>
+                <w:rFonts w:ascii="黑体" w:eastAsia="黑体" w:cs="黑体" w:hint="eastAsia"/>
+                <w:color w:val="000000"/>
+              </w:rPr>
+            </w:pPr>
+            <w:r>
+              <w:rPr>
+                <w:rFonts w:ascii="黑体" w:eastAsia="黑体" w:cs="黑体" w:hint="eastAsia"/>
+                <w:color w:val="000000"/>
+              </w:rPr>
+              <w:t>交通路线</w:t>
+            </w:r>
+          </w:p>
+        </w:tc>
+        <w:tc>
+          <w:tcPr>
+            <w:tcW w:w="2106" w:type="dxa"/>
+          </w:tcPr>
+          <w:p>
+            <w:pPr>
+              <w:spacing w:line="240" w:lineRule="exact"/>
+              <w:rPr>
+                <w:rFonts w:eastAsia="黑体" w:cs="Times New Roman"/>
+                <w:color w:val="000000"/>
+              </w:rPr>
+            </w:pPr>
+          </w:p>
+        </w:tc>
+      </w:tr>
+      <w:tr>
+        <w:trPr>
+          <w:cantSplit/>
+          <w:trHeight w:val="135"/>
+        </w:trPr>
+        <w:tc>
+          <w:tcPr>
+            <w:tcW w:w="804" w:type="dxa"/>
+          </w:tcPr>
+          <w:p>
+            <w:pPr>
+              <w:spacing w:line="240" w:lineRule="exact"/>
+              <w:ind w:leftChars="34" w:left="71" w:firstLine="2"/>
+              <w:jc w:val="center"/>
+              <w:rPr>
+                <w:rFonts w:ascii="黑体" w:eastAsia="黑体" w:cs="Times New Roman"/>
+                <w:color w:val="000000"/>
+              </w:rPr>
+            </w:pPr>
+          </w:p>
+        </w:tc>
+        <w:tc>
+          <w:tcPr>
+            <w:tcW w:w="1978" w:type="dxa"/>
+          </w:tcPr>
+          <w:p>
+            <w:pPr>
+              <w:spacing w:line="240" w:lineRule="exact"/>
+              <w:ind w:leftChars="34" w:left="71" w:firstLine="2"/>
+              <w:rPr>
+                <w:rFonts w:eastAsia="黑体" w:hint="eastAsia"/>
+                <w:color w:val="000000"/>
+              </w:rPr>
+            </w:pPr>
+            <w:r>
+              <w:rPr>
+                <w:rFonts w:eastAsia="黑体" w:hint="eastAsia"/>
+                <w:color w:val="000000"/>
+              </w:rPr>
+              <w:t>d</w:t>
+            </w:r>
+            <w:r>
+              <w:rPr>
+                <w:rFonts w:eastAsia="黑体"/>
+                <w:color w:val="000000"/>
+              </w:rPr>
+              <w:t>iscount</w:t>
+            </w:r>
+            <w:r>
+              <w:rPr>
+                <w:rFonts w:eastAsia="黑体" w:hint="eastAsia"/>
+                <w:color w:val="000000"/>
+              </w:rPr>
+              <w:t>_</w:t>
+            </w:r>
+            <w:r>
+              <w:rPr>
+                <w:rFonts w:eastAsia="黑体"/>
+                <w:color w:val="000000"/>
+              </w:rPr>
+              <w:t>period</w:t>
+            </w:r>
+          </w:p>
+        </w:tc>
+        <w:tc>
+          <w:tcPr>
+            <w:tcW w:w="2197" w:type="dxa"/>
+          </w:tcPr>
+          <w:p>
+            <w:pPr>
+              <w:spacing w:line="240" w:lineRule="exact"/>
+              <w:rPr>
+                <w:rFonts w:eastAsia="黑体"/>
+                <w:color w:val="000000"/>
+              </w:rPr>
+            </w:pPr>
+            <w:r>
+              <w:rPr>
+                <w:rFonts w:eastAsia="黑体"/>
+                <w:color w:val="000000"/>
+              </w:rPr>
+              <w:t>VARCHAR (</w:t>
+            </w:r>
+            <w:r>
+              <w:rPr>
+                <w:rFonts w:eastAsia="黑体" w:hint="eastAsia"/>
+                <w:color w:val="000000"/>
+              </w:rPr>
+              <w:t>200</w:t>
+            </w:r>
+            <w:r>
+              <w:rPr>
+                <w:rFonts w:eastAsia="黑体"/>
+                <w:color w:val="000000"/>
+              </w:rPr>
+              <w:t>)</w:t>
+            </w:r>
+          </w:p>
+        </w:tc>
+        <w:tc>
+          <w:tcPr>
+            <w:tcW w:w="2143" w:type="dxa"/>
+          </w:tcPr>
+          <w:p>
+            <w:pPr>
+              <w:spacing w:line="240" w:lineRule="exact"/>
+              <w:rPr>
+                <w:rFonts w:ascii="黑体" w:eastAsia="黑体" w:cs="黑体" w:hint="eastAsia"/>
+                <w:color w:val="000000"/>
+              </w:rPr>
+            </w:pPr>
+            <w:r>
+              <w:rPr>
+                <w:rFonts w:ascii="黑体" w:eastAsia="黑体" w:cs="黑体" w:hint="eastAsia"/>
+                <w:color w:val="000000"/>
+              </w:rPr>
+              <w:t>优惠时段</w:t>
             </w:r>
           </w:p>
         </w:tc>
@@ -1927,7 +2558,7 @@
               <w:rPr>
                 <w:rFonts w:eastAsia="黑体" w:cs="Times New Roman" w:hint="eastAsia"/>
               </w:rPr>
-              <w:t>description</w:t>
+              <w:t>interface_id</w:t>
             </w:r>
           </w:p>
         </w:tc>
@@ -1955,7 +2586,7 @@
                 <w:rFonts w:eastAsia="黑体" w:hint="eastAsia"/>
                 <w:color w:val="000000"/>
               </w:rPr>
-              <w:t>200</w:t>
+              <w:t>50</w:t>
             </w:r>
             <w:r>
               <w:rPr>
@@ -2031,14 +2662,14 @@
               <w:spacing w:line="240" w:lineRule="exact"/>
               <w:ind w:leftChars="34" w:left="71" w:firstLine="2"/>
               <w:rPr>
-                <w:rFonts w:eastAsia="黑体" w:cs="Times New Roman"/>
-              </w:rPr>
-            </w:pPr>
-            <w:r>
-              <w:rPr>
                 <w:rFonts w:eastAsia="黑体" w:cs="Times New Roman" w:hint="eastAsia"/>
               </w:rPr>
-              <w:t>orderby</w:t>
+            </w:pPr>
+            <w:r>
+              <w:rPr>
+                <w:rFonts w:eastAsia="黑体" w:cs="Times New Roman"/>
+              </w:rPr>
+              <w:t>evaluate</w:t>
             </w:r>
           </w:p>
         </w:tc>
@@ -2059,7 +2690,7 @@
                 <w:rFonts w:eastAsia="黑体" w:hint="eastAsia"/>
                 <w:color w:val="000000"/>
               </w:rPr>
-              <w:t>VARCHAR (2)</w:t>
+              <w:t>CHAR (1)</w:t>
             </w:r>
           </w:p>
         </w:tc>
@@ -2080,7 +2711,7 @@
                 <w:rFonts w:ascii="黑体" w:eastAsia="黑体" w:cs="Times New Roman" w:hint="eastAsia"/>
                 <w:color w:val="000000"/>
               </w:rPr>
-              <w:t>排序</w:t>
+              <w:t>评价(0:关闭1:开启)</w:t>
             </w:r>
           </w:p>
         </w:tc>
@@ -2128,16 +2759,22 @@
               <w:spacing w:line="240" w:lineRule="exact"/>
               <w:ind w:leftChars="34" w:left="71" w:firstLine="2"/>
               <w:rPr>
-                <w:rFonts w:eastAsia="黑体" w:cs="Times New Roman"/>
-                <w:color w:val="000000"/>
-              </w:rPr>
-            </w:pPr>
-            <w:r>
-              <w:rPr>
                 <w:rFonts w:eastAsia="黑体" w:cs="Times New Roman" w:hint="eastAsia"/>
-                <w:color w:val="000000"/>
-              </w:rPr>
-              <w:t>isvalid</w:t>
+              </w:rPr>
+            </w:pPr>
+            <w:r>
+              <w:rPr>
+                <w:rFonts w:eastAsia="黑体" w:cs="Times New Roman" w:hint="eastAsia"/>
+                <w:color w:val="000000"/>
+              </w:rPr>
+              <w:t>c</w:t>
+            </w:r>
+            <w:r>
+              <w:rPr>
+                <w:rFonts w:eastAsia="黑体" w:cs="Times New Roman"/>
+                <w:color w:val="000000"/>
+              </w:rPr>
+              <w:t>ontact</w:t>
             </w:r>
           </w:p>
         </w:tc>
@@ -2155,9 +2792,238 @@
             </w:pPr>
             <w:r>
               <w:rPr>
+                <w:rFonts w:eastAsia="黑体"/>
+                <w:color w:val="000000"/>
+              </w:rPr>
+              <w:t>VARCHAR (</w:t>
+            </w:r>
+            <w:r>
+              <w:rPr>
                 <w:rFonts w:eastAsia="黑体" w:hint="eastAsia"/>
                 <w:color w:val="000000"/>
               </w:rPr>
+              <w:t>36</w:t>
+            </w:r>
+            <w:r>
+              <w:rPr>
+                <w:rFonts w:eastAsia="黑体"/>
+                <w:color w:val="000000"/>
+              </w:rPr>
+              <w:t>)</w:t>
+            </w:r>
+          </w:p>
+        </w:tc>
+        <w:tc>
+          <w:tcPr>
+            <w:tcW w:w="2143" w:type="dxa"/>
+          </w:tcPr>
+          <w:p>
+            <w:pPr>
+              <w:spacing w:line="240" w:lineRule="exact"/>
+              <w:rPr>
+                <w:rFonts w:ascii="黑体" w:eastAsia="黑体" w:cs="Times New Roman"/>
+                <w:color w:val="000000"/>
+              </w:rPr>
+            </w:pPr>
+            <w:r>
+              <w:rPr>
+                <w:rFonts w:ascii="黑体" w:eastAsia="黑体" w:cs="Times New Roman"/>
+                <w:color w:val="000000"/>
+              </w:rPr>
+              <w:t>联系</w:t>
+            </w:r>
+            <w:r>
+              <w:rPr>
+                <w:rFonts w:ascii="黑体" w:eastAsia="黑体" w:cs="Times New Roman" w:hint="eastAsia"/>
+                <w:color w:val="000000"/>
+              </w:rPr>
+              <w:t>人</w:t>
+            </w:r>
+          </w:p>
+        </w:tc>
+        <w:tc>
+          <w:tcPr>
+            <w:tcW w:w="2106" w:type="dxa"/>
+          </w:tcPr>
+          <w:p>
+            <w:pPr>
+              <w:spacing w:line="240" w:lineRule="exact"/>
+              <w:rPr>
+                <w:rFonts w:eastAsia="黑体" w:cs="Times New Roman"/>
+                <w:color w:val="000000"/>
+              </w:rPr>
+            </w:pPr>
+          </w:p>
+        </w:tc>
+      </w:tr>
+      <w:tr>
+        <w:trPr>
+          <w:cantSplit/>
+        </w:trPr>
+        <w:tc>
+          <w:tcPr>
+            <w:tcW w:w="804" w:type="dxa"/>
+          </w:tcPr>
+          <w:p>
+            <w:pPr>
+              <w:spacing w:line="240" w:lineRule="exact"/>
+              <w:ind w:leftChars="34" w:left="71" w:firstLine="2"/>
+              <w:jc w:val="center"/>
+              <w:rPr>
+                <w:rFonts w:ascii="黑体" w:eastAsia="黑体" w:cs="Times New Roman"/>
+                <w:color w:val="000000"/>
+              </w:rPr>
+            </w:pPr>
+          </w:p>
+        </w:tc>
+        <w:tc>
+          <w:tcPr>
+            <w:tcW w:w="1978" w:type="dxa"/>
+          </w:tcPr>
+          <w:p>
+            <w:pPr>
+              <w:spacing w:line="240" w:lineRule="exact"/>
+              <w:ind w:leftChars="34" w:left="71" w:firstLine="2"/>
+              <w:rPr>
+                <w:rFonts w:eastAsia="黑体" w:cs="Times New Roman" w:hint="eastAsia"/>
+              </w:rPr>
+            </w:pPr>
+            <w:r>
+              <w:rPr>
+                <w:rFonts w:eastAsia="黑体" w:cs="Times New Roman" w:hint="eastAsia"/>
+              </w:rPr>
+              <w:t>tel</w:t>
+            </w:r>
+          </w:p>
+        </w:tc>
+        <w:tc>
+          <w:tcPr>
+            <w:tcW w:w="2197" w:type="dxa"/>
+          </w:tcPr>
+          <w:p>
+            <w:pPr>
+              <w:spacing w:line="240" w:lineRule="exact"/>
+              <w:rPr>
+                <w:rFonts w:eastAsia="黑体"/>
+                <w:color w:val="000000"/>
+              </w:rPr>
+            </w:pPr>
+            <w:r>
+              <w:rPr>
+                <w:rFonts w:eastAsia="黑体"/>
+                <w:color w:val="000000"/>
+              </w:rPr>
+              <w:t>VARCHAR (</w:t>
+            </w:r>
+            <w:r>
+              <w:rPr>
+                <w:rFonts w:eastAsia="黑体" w:hint="eastAsia"/>
+                <w:color w:val="000000"/>
+              </w:rPr>
+              <w:t>20</w:t>
+            </w:r>
+            <w:r>
+              <w:rPr>
+                <w:rFonts w:eastAsia="黑体"/>
+                <w:color w:val="000000"/>
+              </w:rPr>
+              <w:t>)</w:t>
+            </w:r>
+          </w:p>
+        </w:tc>
+        <w:tc>
+          <w:tcPr>
+            <w:tcW w:w="2143" w:type="dxa"/>
+          </w:tcPr>
+          <w:p>
+            <w:pPr>
+              <w:spacing w:line="240" w:lineRule="exact"/>
+              <w:rPr>
+                <w:rFonts w:ascii="黑体" w:eastAsia="黑体" w:cs="Times New Roman"/>
+                <w:color w:val="000000"/>
+              </w:rPr>
+            </w:pPr>
+            <w:r>
+              <w:rPr>
+                <w:rFonts w:ascii="黑体" w:eastAsia="黑体" w:cs="Times New Roman"/>
+                <w:color w:val="000000"/>
+              </w:rPr>
+              <w:t>电话</w:t>
+            </w:r>
+          </w:p>
+        </w:tc>
+        <w:tc>
+          <w:tcPr>
+            <w:tcW w:w="2106" w:type="dxa"/>
+          </w:tcPr>
+          <w:p>
+            <w:pPr>
+              <w:spacing w:line="240" w:lineRule="exact"/>
+              <w:rPr>
+                <w:rFonts w:eastAsia="黑体" w:cs="Times New Roman"/>
+                <w:color w:val="000000"/>
+              </w:rPr>
+            </w:pPr>
+          </w:p>
+        </w:tc>
+      </w:tr>
+      <w:tr>
+        <w:trPr>
+          <w:cantSplit/>
+        </w:trPr>
+        <w:tc>
+          <w:tcPr>
+            <w:tcW w:w="804" w:type="dxa"/>
+          </w:tcPr>
+          <w:p>
+            <w:pPr>
+              <w:spacing w:line="240" w:lineRule="exact"/>
+              <w:ind w:leftChars="34" w:left="71" w:firstLine="2"/>
+              <w:jc w:val="center"/>
+              <w:rPr>
+                <w:rFonts w:ascii="黑体" w:eastAsia="黑体" w:cs="Times New Roman"/>
+                <w:color w:val="000000"/>
+              </w:rPr>
+            </w:pPr>
+          </w:p>
+        </w:tc>
+        <w:tc>
+          <w:tcPr>
+            <w:tcW w:w="1978" w:type="dxa"/>
+          </w:tcPr>
+          <w:p>
+            <w:pPr>
+              <w:spacing w:line="240" w:lineRule="exact"/>
+              <w:ind w:leftChars="34" w:left="71" w:firstLine="2"/>
+              <w:rPr>
+                <w:rFonts w:eastAsia="黑体" w:cs="Times New Roman" w:hint="eastAsia"/>
+              </w:rPr>
+            </w:pPr>
+            <w:r>
+              <w:rPr>
+                <w:rFonts w:eastAsia="黑体" w:cs="Times New Roman" w:hint="eastAsia"/>
+              </w:rPr>
+              <w:t>status</w:t>
+            </w:r>
+          </w:p>
+        </w:tc>
+        <w:tc>
+          <w:tcPr>
+            <w:tcW w:w="2197" w:type="dxa"/>
+          </w:tcPr>
+          <w:p>
+            <w:pPr>
+              <w:spacing w:line="240" w:lineRule="exact"/>
+              <w:rPr>
+                <w:rFonts w:eastAsia="黑体"/>
+                <w:color w:val="000000"/>
+              </w:rPr>
+            </w:pPr>
+            <w:r>
+              <w:rPr>
+                <w:rFonts w:eastAsia="黑体" w:hint="eastAsia"/>
+                <w:color w:val="000000"/>
+              </w:rPr>
               <w:t>CHAR (1)</w:t>
             </w:r>
           </w:p>
@@ -2176,10 +3042,17 @@
             </w:pPr>
             <w:r>
               <w:rPr>
+                <w:rFonts w:ascii="黑体" w:eastAsia="黑体" w:cs="Times New Roman"/>
+                <w:color w:val="000000"/>
+              </w:rPr>
+              <w:t>状态</w:t>
+            </w:r>
+            <w:r>
+              <w:rPr>
                 <w:rFonts w:ascii="黑体" w:eastAsia="黑体" w:cs="Times New Roman" w:hint="eastAsia"/>
                 <w:color w:val="000000"/>
               </w:rPr>
-              <w:t>是否显示(0:删除1:正常)</w:t>
+              <w:t>(1有效0:删除)</w:t>
             </w:r>
           </w:p>
         </w:tc>
@@ -2647,6 +3520,7 @@
           <w:rFonts w:cs="宋体" w:hint="eastAsia"/>
           <w:lang w:eastAsia="zh-CN"/>
         </w:rPr>
+        <w:lastRenderedPageBreak/>
         <w:t>采集的</w:t>
       </w:r>
       <w:r>
@@ -2730,7 +3604,6 @@
                 <w:sz w:val="28"/>
                 <w:szCs w:val="28"/>
               </w:rPr>
-              <w:lastRenderedPageBreak/>
               <w:t>origin_</w:t>
             </w:r>
             <w:r>
@@ -18189,6 +19062,1499 @@
         </w:tc>
       </w:tr>
     </w:tbl>
+    <w:p>
+      <w:pPr>
+        <w:pStyle w:val="2"/>
+      </w:pPr>
+      <w:r>
+        <w:rPr>
+          <w:rFonts w:cs="宋体" w:hint="eastAsia"/>
+          <w:lang w:eastAsia="zh-CN"/>
+        </w:rPr>
+        <w:lastRenderedPageBreak/>
+        <w:t>客户</w:t>
+      </w:r>
+      <w:r>
+        <w:rPr>
+          <w:rFonts w:cs="宋体" w:hint="eastAsia"/>
+        </w:rPr>
+        <w:t>表</w:t>
+      </w:r>
+      <w:r>
+        <w:rPr>
+          <w:rFonts w:hint="eastAsia"/>
+          <w:lang w:eastAsia="zh-CN"/>
+        </w:rPr>
+        <w:t>customers</w:t>
+      </w:r>
+    </w:p>
+    <w:tbl>
+      <w:tblPr>
+        <w:tblpPr w:leftFromText="180" w:rightFromText="180" w:vertAnchor="text" w:horzAnchor="margin" w:tblpY="101"/>
+        <w:tblW w:w="9228" w:type="dxa"/>
+        <w:tblBorders>
+          <w:top w:val="single" w:sz="4" w:space="0" w:color="auto"/>
+          <w:left w:val="single" w:sz="4" w:space="0" w:color="auto"/>
+          <w:bottom w:val="single" w:sz="4" w:space="0" w:color="auto"/>
+          <w:right w:val="single" w:sz="4" w:space="0" w:color="auto"/>
+          <w:insideH w:val="single" w:sz="4" w:space="0" w:color="auto"/>
+          <w:insideV w:val="single" w:sz="4" w:space="0" w:color="auto"/>
+        </w:tblBorders>
+        <w:tblLayout w:type="fixed"/>
+        <w:tblLook w:val="0000"/>
+      </w:tblPr>
+      <w:tblGrid>
+        <w:gridCol w:w="804"/>
+        <w:gridCol w:w="1978"/>
+        <w:gridCol w:w="2197"/>
+        <w:gridCol w:w="2143"/>
+        <w:gridCol w:w="2106"/>
+      </w:tblGrid>
+      <w:tr>
+        <w:trPr>
+          <w:cantSplit/>
+        </w:trPr>
+        <w:tc>
+          <w:tcPr>
+            <w:tcW w:w="7122" w:type="dxa"/>
+            <w:gridSpan w:val="4"/>
+          </w:tcPr>
+          <w:p>
+            <w:pPr>
+              <w:pStyle w:val="6"/>
+              <w:rPr>
+                <w:rFonts w:ascii="Times New Roman" w:hAnsi="Times New Roman" w:cs="Times New Roman"/>
+                <w:sz w:val="28"/>
+                <w:szCs w:val="28"/>
+              </w:rPr>
+            </w:pPr>
+            <w:r>
+              <w:rPr>
+                <w:rFonts w:ascii="Times New Roman" w:hAnsi="Times New Roman" w:cs="Times New Roman" w:hint="eastAsia"/>
+                <w:sz w:val="28"/>
+                <w:szCs w:val="28"/>
+              </w:rPr>
+              <w:t>customers</w:t>
+            </w:r>
+          </w:p>
+        </w:tc>
+        <w:tc>
+          <w:tcPr>
+            <w:tcW w:w="2106" w:type="dxa"/>
+          </w:tcPr>
+          <w:p>
+            <w:pPr>
+              <w:pStyle w:val="1"/>
+              <w:numPr>
+                <w:ilvl w:val="0"/>
+                <w:numId w:val="0"/>
+              </w:numPr>
+              <w:shd w:val="clear" w:color="auto" w:fill="FFFFFF"/>
+              <w:wordWrap w:val="0"/>
+              <w:spacing w:before="0" w:after="0" w:line="480" w:lineRule="atLeast"/>
+              <w:ind w:left="425"/>
+              <w:rPr>
+                <w:rFonts w:eastAsia="黑体" w:cs="Times New Roman"/>
+                <w:color w:val="000000"/>
+              </w:rPr>
+            </w:pPr>
+          </w:p>
+        </w:tc>
+      </w:tr>
+      <w:tr>
+        <w:trPr>
+          <w:cantSplit/>
+        </w:trPr>
+        <w:tc>
+          <w:tcPr>
+            <w:tcW w:w="804" w:type="dxa"/>
+          </w:tcPr>
+          <w:p>
+            <w:pPr>
+              <w:spacing w:line="240" w:lineRule="exact"/>
+              <w:ind w:leftChars="-25" w:hangingChars="25" w:hanging="53"/>
+              <w:jc w:val="center"/>
+              <w:rPr>
+                <w:rFonts w:eastAsia="黑体" w:cs="Times New Roman"/>
+                <w:color w:val="000000"/>
+              </w:rPr>
+            </w:pPr>
+            <w:r>
+              <w:rPr>
+                <w:rFonts w:eastAsia="黑体" w:cs="黑体" w:hint="eastAsia"/>
+                <w:color w:val="000000"/>
+              </w:rPr>
+              <w:t>主键</w:t>
+            </w:r>
+          </w:p>
+        </w:tc>
+        <w:tc>
+          <w:tcPr>
+            <w:tcW w:w="1978" w:type="dxa"/>
+          </w:tcPr>
+          <w:p>
+            <w:pPr>
+              <w:spacing w:line="240" w:lineRule="exact"/>
+              <w:ind w:leftChars="34" w:left="71" w:firstLine="2"/>
+              <w:jc w:val="center"/>
+              <w:rPr>
+                <w:rFonts w:eastAsia="黑体" w:cs="Times New Roman"/>
+                <w:color w:val="000000"/>
+              </w:rPr>
+            </w:pPr>
+            <w:r>
+              <w:rPr>
+                <w:rFonts w:eastAsia="黑体" w:cs="黑体" w:hint="eastAsia"/>
+                <w:color w:val="000000"/>
+              </w:rPr>
+              <w:t>字段名</w:t>
+            </w:r>
+          </w:p>
+        </w:tc>
+        <w:tc>
+          <w:tcPr>
+            <w:tcW w:w="2197" w:type="dxa"/>
+          </w:tcPr>
+          <w:p>
+            <w:pPr>
+              <w:spacing w:line="240" w:lineRule="exact"/>
+              <w:jc w:val="center"/>
+              <w:rPr>
+                <w:rFonts w:eastAsia="黑体" w:cs="Times New Roman"/>
+                <w:color w:val="000000"/>
+              </w:rPr>
+            </w:pPr>
+            <w:r>
+              <w:rPr>
+                <w:rFonts w:eastAsia="黑体" w:cs="黑体" w:hint="eastAsia"/>
+                <w:color w:val="000000"/>
+              </w:rPr>
+              <w:t>字段类型</w:t>
+            </w:r>
+          </w:p>
+        </w:tc>
+        <w:tc>
+          <w:tcPr>
+            <w:tcW w:w="2143" w:type="dxa"/>
+          </w:tcPr>
+          <w:p>
+            <w:pPr>
+              <w:spacing w:line="240" w:lineRule="exact"/>
+              <w:jc w:val="center"/>
+              <w:rPr>
+                <w:rFonts w:eastAsia="黑体" w:cs="Times New Roman"/>
+                <w:color w:val="000000"/>
+              </w:rPr>
+            </w:pPr>
+            <w:r>
+              <w:rPr>
+                <w:rFonts w:eastAsia="黑体" w:cs="黑体" w:hint="eastAsia"/>
+                <w:color w:val="000000"/>
+              </w:rPr>
+              <w:t>含义</w:t>
+            </w:r>
+          </w:p>
+        </w:tc>
+        <w:tc>
+          <w:tcPr>
+            <w:tcW w:w="2106" w:type="dxa"/>
+          </w:tcPr>
+          <w:p>
+            <w:pPr>
+              <w:spacing w:line="240" w:lineRule="exact"/>
+              <w:jc w:val="center"/>
+              <w:rPr>
+                <w:rFonts w:eastAsia="黑体" w:cs="Times New Roman"/>
+                <w:color w:val="000000"/>
+              </w:rPr>
+            </w:pPr>
+            <w:r>
+              <w:rPr>
+                <w:rFonts w:eastAsia="黑体" w:cs="黑体" w:hint="eastAsia"/>
+                <w:color w:val="000000"/>
+              </w:rPr>
+              <w:t>外键</w:t>
+            </w:r>
+          </w:p>
+        </w:tc>
+      </w:tr>
+      <w:tr>
+        <w:trPr>
+          <w:cantSplit/>
+        </w:trPr>
+        <w:tc>
+          <w:tcPr>
+            <w:tcW w:w="804" w:type="dxa"/>
+          </w:tcPr>
+          <w:p>
+            <w:pPr>
+              <w:spacing w:line="240" w:lineRule="exact"/>
+              <w:ind w:leftChars="34" w:left="71" w:firstLine="2"/>
+              <w:jc w:val="center"/>
+              <w:rPr>
+                <w:rFonts w:ascii="黑体" w:eastAsia="黑体" w:cs="Times New Roman"/>
+                <w:color w:val="000000"/>
+              </w:rPr>
+            </w:pPr>
+            <w:r>
+              <w:rPr>
+                <w:rFonts w:ascii="黑体" w:eastAsia="黑体" w:cs="黑体" w:hint="eastAsia"/>
+                <w:color w:val="000000"/>
+              </w:rPr>
+              <w:t>★</w:t>
+            </w:r>
+          </w:p>
+        </w:tc>
+        <w:tc>
+          <w:tcPr>
+            <w:tcW w:w="1978" w:type="dxa"/>
+          </w:tcPr>
+          <w:p>
+            <w:pPr>
+              <w:spacing w:line="240" w:lineRule="exact"/>
+              <w:ind w:leftChars="34" w:left="71" w:firstLine="2"/>
+              <w:rPr>
+                <w:rFonts w:eastAsia="黑体"/>
+                <w:color w:val="000000"/>
+              </w:rPr>
+            </w:pPr>
+            <w:r>
+              <w:rPr>
+                <w:rFonts w:eastAsia="黑体"/>
+                <w:color w:val="000000"/>
+              </w:rPr>
+              <w:t>id</w:t>
+            </w:r>
+          </w:p>
+        </w:tc>
+        <w:tc>
+          <w:tcPr>
+            <w:tcW w:w="2197" w:type="dxa"/>
+          </w:tcPr>
+          <w:p>
+            <w:pPr>
+              <w:tabs>
+                <w:tab w:val="center" w:pos="990"/>
+              </w:tabs>
+              <w:spacing w:line="240" w:lineRule="exact"/>
+              <w:rPr>
+                <w:rFonts w:eastAsia="黑体"/>
+                <w:color w:val="000000"/>
+              </w:rPr>
+            </w:pPr>
+            <w:r>
+              <w:rPr>
+                <w:rFonts w:eastAsia="黑体" w:hint="eastAsia"/>
+                <w:color w:val="000000"/>
+              </w:rPr>
+              <w:t>V ARCHAR (36)</w:t>
+            </w:r>
+          </w:p>
+        </w:tc>
+        <w:tc>
+          <w:tcPr>
+            <w:tcW w:w="2143" w:type="dxa"/>
+          </w:tcPr>
+          <w:p>
+            <w:pPr>
+              <w:spacing w:line="240" w:lineRule="exact"/>
+              <w:rPr>
+                <w:rFonts w:ascii="黑体" w:eastAsia="黑体" w:cs="黑体"/>
+                <w:color w:val="000000"/>
+              </w:rPr>
+            </w:pPr>
+            <w:r>
+              <w:rPr>
+                <w:rFonts w:ascii="黑体" w:eastAsia="黑体" w:cs="黑体"/>
+                <w:color w:val="000000"/>
+              </w:rPr>
+              <w:t>id</w:t>
+            </w:r>
+          </w:p>
+        </w:tc>
+        <w:tc>
+          <w:tcPr>
+            <w:tcW w:w="2106" w:type="dxa"/>
+          </w:tcPr>
+          <w:p>
+            <w:pPr>
+              <w:spacing w:line="240" w:lineRule="exact"/>
+              <w:rPr>
+                <w:rFonts w:eastAsia="黑体" w:cs="Times New Roman"/>
+                <w:color w:val="000000"/>
+              </w:rPr>
+            </w:pPr>
+            <w:r>
+              <w:rPr>
+                <w:rFonts w:eastAsia="黑体" w:cs="Times New Roman" w:hint="eastAsia"/>
+                <w:color w:val="000000"/>
+              </w:rPr>
+              <w:t>主键</w:t>
+            </w:r>
+          </w:p>
+        </w:tc>
+      </w:tr>
+      <w:tr>
+        <w:trPr>
+          <w:cantSplit/>
+          <w:trHeight w:val="135"/>
+        </w:trPr>
+        <w:tc>
+          <w:tcPr>
+            <w:tcW w:w="804" w:type="dxa"/>
+          </w:tcPr>
+          <w:p>
+            <w:pPr>
+              <w:spacing w:line="240" w:lineRule="exact"/>
+              <w:ind w:leftChars="34" w:left="71" w:firstLine="2"/>
+              <w:jc w:val="center"/>
+              <w:rPr>
+                <w:rFonts w:ascii="黑体" w:eastAsia="黑体" w:cs="Times New Roman"/>
+                <w:color w:val="000000"/>
+              </w:rPr>
+            </w:pPr>
+          </w:p>
+        </w:tc>
+        <w:tc>
+          <w:tcPr>
+            <w:tcW w:w="1978" w:type="dxa"/>
+          </w:tcPr>
+          <w:p>
+            <w:pPr>
+              <w:spacing w:line="240" w:lineRule="exact"/>
+              <w:ind w:leftChars="34" w:left="71" w:firstLine="2"/>
+              <w:rPr>
+                <w:rFonts w:eastAsia="黑体" w:cs="Times New Roman"/>
+                <w:color w:val="000000"/>
+              </w:rPr>
+            </w:pPr>
+            <w:r>
+              <w:rPr>
+                <w:rFonts w:eastAsia="黑体" w:hint="eastAsia"/>
+                <w:color w:val="000000"/>
+              </w:rPr>
+              <w:t>name</w:t>
+            </w:r>
+          </w:p>
+        </w:tc>
+        <w:tc>
+          <w:tcPr>
+            <w:tcW w:w="2197" w:type="dxa"/>
+          </w:tcPr>
+          <w:p>
+            <w:pPr>
+              <w:spacing w:line="240" w:lineRule="exact"/>
+              <w:rPr>
+                <w:rFonts w:eastAsia="黑体"/>
+                <w:color w:val="000000"/>
+              </w:rPr>
+            </w:pPr>
+            <w:r>
+              <w:rPr>
+                <w:rFonts w:eastAsia="黑体" w:hint="eastAsia"/>
+                <w:color w:val="000000"/>
+              </w:rPr>
+              <w:t>V ARCHAR (100)</w:t>
+            </w:r>
+          </w:p>
+        </w:tc>
+        <w:tc>
+          <w:tcPr>
+            <w:tcW w:w="2143" w:type="dxa"/>
+          </w:tcPr>
+          <w:p>
+            <w:pPr>
+              <w:spacing w:line="240" w:lineRule="exact"/>
+              <w:rPr>
+                <w:rFonts w:ascii="黑体" w:eastAsia="黑体" w:cs="Times New Roman"/>
+                <w:color w:val="000000"/>
+              </w:rPr>
+            </w:pPr>
+            <w:r>
+              <w:rPr>
+                <w:rFonts w:ascii="黑体" w:eastAsia="黑体" w:cs="黑体" w:hint="eastAsia"/>
+                <w:color w:val="000000"/>
+              </w:rPr>
+              <w:t>客户名字</w:t>
+            </w:r>
+          </w:p>
+        </w:tc>
+        <w:tc>
+          <w:tcPr>
+            <w:tcW w:w="2106" w:type="dxa"/>
+          </w:tcPr>
+          <w:p>
+            <w:pPr>
+              <w:spacing w:line="240" w:lineRule="exact"/>
+              <w:rPr>
+                <w:rFonts w:eastAsia="黑体" w:cs="Times New Roman"/>
+                <w:color w:val="000000"/>
+              </w:rPr>
+            </w:pPr>
+          </w:p>
+        </w:tc>
+      </w:tr>
+      <w:tr>
+        <w:trPr>
+          <w:cantSplit/>
+          <w:trHeight w:val="135"/>
+        </w:trPr>
+        <w:tc>
+          <w:tcPr>
+            <w:tcW w:w="804" w:type="dxa"/>
+          </w:tcPr>
+          <w:p>
+            <w:pPr>
+              <w:spacing w:line="240" w:lineRule="exact"/>
+              <w:ind w:leftChars="34" w:left="71" w:firstLine="2"/>
+              <w:jc w:val="center"/>
+              <w:rPr>
+                <w:rFonts w:ascii="黑体" w:eastAsia="黑体" w:cs="Times New Roman"/>
+                <w:color w:val="000000"/>
+              </w:rPr>
+            </w:pPr>
+          </w:p>
+        </w:tc>
+        <w:tc>
+          <w:tcPr>
+            <w:tcW w:w="1978" w:type="dxa"/>
+          </w:tcPr>
+          <w:p>
+            <w:pPr>
+              <w:spacing w:line="240" w:lineRule="exact"/>
+              <w:ind w:leftChars="34" w:left="71" w:firstLine="2"/>
+              <w:rPr>
+                <w:rFonts w:eastAsia="黑体"/>
+                <w:color w:val="000000"/>
+              </w:rPr>
+            </w:pPr>
+            <w:r>
+              <w:rPr>
+                <w:rFonts w:eastAsia="黑体" w:hint="eastAsia"/>
+                <w:color w:val="000000"/>
+              </w:rPr>
+              <w:t>level</w:t>
+            </w:r>
+          </w:p>
+        </w:tc>
+        <w:tc>
+          <w:tcPr>
+            <w:tcW w:w="2197" w:type="dxa"/>
+          </w:tcPr>
+          <w:p>
+            <w:pPr>
+              <w:spacing w:line="240" w:lineRule="exact"/>
+              <w:rPr>
+                <w:rFonts w:eastAsia="黑体"/>
+                <w:color w:val="000000"/>
+              </w:rPr>
+            </w:pPr>
+            <w:r>
+              <w:rPr>
+                <w:rFonts w:eastAsia="黑体"/>
+                <w:color w:val="000000"/>
+              </w:rPr>
+              <w:t>VARCHAR (</w:t>
+            </w:r>
+            <w:r>
+              <w:rPr>
+                <w:rFonts w:eastAsia="黑体" w:hint="eastAsia"/>
+                <w:color w:val="000000"/>
+              </w:rPr>
+              <w:t>36</w:t>
+            </w:r>
+            <w:r>
+              <w:rPr>
+                <w:rFonts w:eastAsia="黑体"/>
+                <w:color w:val="000000"/>
+              </w:rPr>
+              <w:t>)</w:t>
+            </w:r>
+          </w:p>
+        </w:tc>
+        <w:tc>
+          <w:tcPr>
+            <w:tcW w:w="2143" w:type="dxa"/>
+          </w:tcPr>
+          <w:p>
+            <w:pPr>
+              <w:spacing w:line="240" w:lineRule="exact"/>
+              <w:rPr>
+                <w:rFonts w:ascii="黑体" w:eastAsia="黑体" w:cs="黑体"/>
+                <w:color w:val="000000"/>
+              </w:rPr>
+            </w:pPr>
+            <w:r>
+              <w:rPr>
+                <w:rFonts w:ascii="黑体" w:eastAsia="黑体" w:cs="黑体" w:hint="eastAsia"/>
+                <w:color w:val="000000"/>
+              </w:rPr>
+              <w:t>级别</w:t>
+            </w:r>
+          </w:p>
+        </w:tc>
+        <w:tc>
+          <w:tcPr>
+            <w:tcW w:w="2106" w:type="dxa"/>
+          </w:tcPr>
+          <w:p>
+            <w:pPr>
+              <w:spacing w:line="240" w:lineRule="exact"/>
+              <w:rPr>
+                <w:rFonts w:eastAsia="黑体" w:cs="Times New Roman"/>
+                <w:color w:val="000000"/>
+              </w:rPr>
+            </w:pPr>
+          </w:p>
+        </w:tc>
+      </w:tr>
+      <w:tr>
+        <w:trPr>
+          <w:cantSplit/>
+          <w:trHeight w:val="135"/>
+        </w:trPr>
+        <w:tc>
+          <w:tcPr>
+            <w:tcW w:w="804" w:type="dxa"/>
+          </w:tcPr>
+          <w:p>
+            <w:pPr>
+              <w:spacing w:line="240" w:lineRule="exact"/>
+              <w:ind w:leftChars="34" w:left="71" w:firstLine="2"/>
+              <w:jc w:val="center"/>
+              <w:rPr>
+                <w:rFonts w:ascii="黑体" w:eastAsia="黑体" w:cs="Times New Roman"/>
+                <w:color w:val="000000"/>
+              </w:rPr>
+            </w:pPr>
+          </w:p>
+        </w:tc>
+        <w:tc>
+          <w:tcPr>
+            <w:tcW w:w="1978" w:type="dxa"/>
+          </w:tcPr>
+          <w:p>
+            <w:pPr>
+              <w:spacing w:line="240" w:lineRule="exact"/>
+              <w:ind w:leftChars="34" w:left="71" w:firstLine="2"/>
+              <w:rPr>
+                <w:rFonts w:eastAsia="黑体"/>
+                <w:color w:val="000000"/>
+              </w:rPr>
+            </w:pPr>
+            <w:r>
+              <w:rPr>
+                <w:rFonts w:eastAsia="黑体" w:hint="eastAsia"/>
+                <w:color w:val="000000"/>
+              </w:rPr>
+              <w:t>mail</w:t>
+            </w:r>
+          </w:p>
+        </w:tc>
+        <w:tc>
+          <w:tcPr>
+            <w:tcW w:w="2197" w:type="dxa"/>
+          </w:tcPr>
+          <w:p>
+            <w:pPr>
+              <w:spacing w:line="240" w:lineRule="exact"/>
+              <w:rPr>
+                <w:rFonts w:eastAsia="黑体"/>
+                <w:color w:val="000000"/>
+              </w:rPr>
+            </w:pPr>
+            <w:r>
+              <w:rPr>
+                <w:rFonts w:eastAsia="黑体"/>
+                <w:color w:val="000000"/>
+              </w:rPr>
+              <w:t>VARCHAR (</w:t>
+            </w:r>
+            <w:r>
+              <w:rPr>
+                <w:rFonts w:eastAsia="黑体" w:hint="eastAsia"/>
+                <w:color w:val="000000"/>
+              </w:rPr>
+              <w:t>100</w:t>
+            </w:r>
+            <w:r>
+              <w:rPr>
+                <w:rFonts w:eastAsia="黑体"/>
+                <w:color w:val="000000"/>
+              </w:rPr>
+              <w:t>)</w:t>
+            </w:r>
+          </w:p>
+        </w:tc>
+        <w:tc>
+          <w:tcPr>
+            <w:tcW w:w="2143" w:type="dxa"/>
+          </w:tcPr>
+          <w:p>
+            <w:pPr>
+              <w:spacing w:line="240" w:lineRule="exact"/>
+              <w:rPr>
+                <w:rFonts w:ascii="黑体" w:eastAsia="黑体" w:cs="黑体"/>
+                <w:color w:val="000000"/>
+              </w:rPr>
+            </w:pPr>
+            <w:r>
+              <w:rPr>
+                <w:rFonts w:ascii="黑体" w:eastAsia="黑体" w:cs="黑体" w:hint="eastAsia"/>
+                <w:color w:val="000000"/>
+              </w:rPr>
+              <w:t>email</w:t>
+            </w:r>
+          </w:p>
+        </w:tc>
+        <w:tc>
+          <w:tcPr>
+            <w:tcW w:w="2106" w:type="dxa"/>
+          </w:tcPr>
+          <w:p>
+            <w:pPr>
+              <w:spacing w:line="240" w:lineRule="exact"/>
+              <w:rPr>
+                <w:rFonts w:eastAsia="黑体" w:cs="Times New Roman"/>
+                <w:color w:val="000000"/>
+              </w:rPr>
+            </w:pPr>
+          </w:p>
+        </w:tc>
+      </w:tr>
+      <w:tr>
+        <w:trPr>
+          <w:cantSplit/>
+          <w:trHeight w:val="135"/>
+        </w:trPr>
+        <w:tc>
+          <w:tcPr>
+            <w:tcW w:w="804" w:type="dxa"/>
+          </w:tcPr>
+          <w:p>
+            <w:pPr>
+              <w:spacing w:line="240" w:lineRule="exact"/>
+              <w:ind w:leftChars="34" w:left="71" w:firstLine="2"/>
+              <w:jc w:val="center"/>
+              <w:rPr>
+                <w:rFonts w:ascii="黑体" w:eastAsia="黑体" w:cs="Times New Roman"/>
+                <w:color w:val="000000"/>
+              </w:rPr>
+            </w:pPr>
+          </w:p>
+        </w:tc>
+        <w:tc>
+          <w:tcPr>
+            <w:tcW w:w="1978" w:type="dxa"/>
+          </w:tcPr>
+          <w:p>
+            <w:pPr>
+              <w:spacing w:line="240" w:lineRule="exact"/>
+              <w:ind w:leftChars="34" w:left="71" w:firstLine="2"/>
+              <w:rPr>
+                <w:rFonts w:eastAsia="黑体" w:cs="Times New Roman"/>
+              </w:rPr>
+            </w:pPr>
+            <w:r>
+              <w:rPr>
+                <w:rFonts w:eastAsia="黑体" w:cs="Times New Roman" w:hint="eastAsia"/>
+              </w:rPr>
+              <w:t>telephone</w:t>
+            </w:r>
+          </w:p>
+        </w:tc>
+        <w:tc>
+          <w:tcPr>
+            <w:tcW w:w="2197" w:type="dxa"/>
+          </w:tcPr>
+          <w:p>
+            <w:pPr>
+              <w:spacing w:line="240" w:lineRule="exact"/>
+              <w:rPr>
+                <w:rFonts w:eastAsia="黑体"/>
+                <w:color w:val="000000"/>
+              </w:rPr>
+            </w:pPr>
+            <w:r>
+              <w:rPr>
+                <w:rFonts w:eastAsia="黑体" w:hint="eastAsia"/>
+                <w:color w:val="000000"/>
+              </w:rPr>
+              <w:t>VARCHAR (20)</w:t>
+            </w:r>
+          </w:p>
+        </w:tc>
+        <w:tc>
+          <w:tcPr>
+            <w:tcW w:w="2143" w:type="dxa"/>
+          </w:tcPr>
+          <w:p>
+            <w:pPr>
+              <w:spacing w:line="240" w:lineRule="exact"/>
+              <w:rPr>
+                <w:rFonts w:ascii="黑体" w:eastAsia="黑体" w:cs="黑体"/>
+                <w:color w:val="000000"/>
+              </w:rPr>
+            </w:pPr>
+            <w:r>
+              <w:rPr>
+                <w:rFonts w:ascii="黑体" w:eastAsia="黑体" w:cs="黑体" w:hint="eastAsia"/>
+                <w:color w:val="000000"/>
+              </w:rPr>
+              <w:t>联系电话</w:t>
+            </w:r>
+          </w:p>
+        </w:tc>
+        <w:tc>
+          <w:tcPr>
+            <w:tcW w:w="2106" w:type="dxa"/>
+          </w:tcPr>
+          <w:p>
+            <w:pPr>
+              <w:spacing w:line="240" w:lineRule="exact"/>
+              <w:rPr>
+                <w:rFonts w:eastAsia="黑体" w:cs="Times New Roman"/>
+                <w:color w:val="000000"/>
+              </w:rPr>
+            </w:pPr>
+          </w:p>
+        </w:tc>
+      </w:tr>
+      <w:tr>
+        <w:trPr>
+          <w:cantSplit/>
+          <w:trHeight w:val="135"/>
+        </w:trPr>
+        <w:tc>
+          <w:tcPr>
+            <w:tcW w:w="804" w:type="dxa"/>
+          </w:tcPr>
+          <w:p>
+            <w:pPr>
+              <w:spacing w:line="240" w:lineRule="exact"/>
+              <w:ind w:leftChars="34" w:left="71" w:firstLine="2"/>
+              <w:jc w:val="center"/>
+              <w:rPr>
+                <w:rFonts w:ascii="黑体" w:eastAsia="黑体" w:cs="Times New Roman"/>
+                <w:color w:val="000000"/>
+              </w:rPr>
+            </w:pPr>
+          </w:p>
+        </w:tc>
+        <w:tc>
+          <w:tcPr>
+            <w:tcW w:w="1978" w:type="dxa"/>
+          </w:tcPr>
+          <w:p>
+            <w:pPr>
+              <w:spacing w:line="240" w:lineRule="exact"/>
+              <w:ind w:leftChars="34" w:left="71" w:firstLine="2"/>
+              <w:rPr>
+                <w:rFonts w:eastAsia="黑体" w:cs="Times New Roman"/>
+              </w:rPr>
+            </w:pPr>
+            <w:r>
+              <w:rPr>
+                <w:rFonts w:eastAsia="黑体" w:cs="Times New Roman" w:hint="eastAsia"/>
+              </w:rPr>
+              <w:t>address</w:t>
+            </w:r>
+          </w:p>
+        </w:tc>
+        <w:tc>
+          <w:tcPr>
+            <w:tcW w:w="2197" w:type="dxa"/>
+          </w:tcPr>
+          <w:p>
+            <w:pPr>
+              <w:spacing w:line="240" w:lineRule="exact"/>
+              <w:rPr>
+                <w:rFonts w:eastAsia="黑体"/>
+                <w:color w:val="000000"/>
+              </w:rPr>
+            </w:pPr>
+            <w:r>
+              <w:rPr>
+                <w:rFonts w:eastAsia="黑体"/>
+                <w:color w:val="000000"/>
+              </w:rPr>
+              <w:t>VARCHAR (</w:t>
+            </w:r>
+            <w:r>
+              <w:rPr>
+                <w:rFonts w:eastAsia="黑体" w:hint="eastAsia"/>
+                <w:color w:val="000000"/>
+              </w:rPr>
+              <w:t>500</w:t>
+            </w:r>
+            <w:r>
+              <w:rPr>
+                <w:rFonts w:eastAsia="黑体"/>
+                <w:color w:val="000000"/>
+              </w:rPr>
+              <w:t>)</w:t>
+            </w:r>
+          </w:p>
+        </w:tc>
+        <w:tc>
+          <w:tcPr>
+            <w:tcW w:w="2143" w:type="dxa"/>
+          </w:tcPr>
+          <w:p>
+            <w:pPr>
+              <w:spacing w:line="240" w:lineRule="exact"/>
+              <w:rPr>
+                <w:rFonts w:ascii="黑体" w:eastAsia="黑体" w:cs="黑体"/>
+                <w:color w:val="000000"/>
+              </w:rPr>
+            </w:pPr>
+            <w:r>
+              <w:rPr>
+                <w:rFonts w:ascii="黑体" w:eastAsia="黑体" w:cs="黑体" w:hint="eastAsia"/>
+                <w:color w:val="000000"/>
+              </w:rPr>
+              <w:t>联系地址</w:t>
+            </w:r>
+          </w:p>
+        </w:tc>
+        <w:tc>
+          <w:tcPr>
+            <w:tcW w:w="2106" w:type="dxa"/>
+          </w:tcPr>
+          <w:p>
+            <w:pPr>
+              <w:spacing w:line="240" w:lineRule="exact"/>
+              <w:rPr>
+                <w:rFonts w:eastAsia="黑体" w:cs="Times New Roman"/>
+                <w:color w:val="000000"/>
+              </w:rPr>
+            </w:pPr>
+          </w:p>
+        </w:tc>
+      </w:tr>
+      <w:tr>
+        <w:trPr>
+          <w:cantSplit/>
+          <w:trHeight w:val="135"/>
+        </w:trPr>
+        <w:tc>
+          <w:tcPr>
+            <w:tcW w:w="804" w:type="dxa"/>
+          </w:tcPr>
+          <w:p>
+            <w:pPr>
+              <w:spacing w:line="240" w:lineRule="exact"/>
+              <w:ind w:leftChars="34" w:left="71" w:firstLine="2"/>
+              <w:jc w:val="center"/>
+              <w:rPr>
+                <w:rFonts w:ascii="黑体" w:eastAsia="黑体" w:cs="Times New Roman"/>
+                <w:color w:val="000000"/>
+              </w:rPr>
+            </w:pPr>
+          </w:p>
+        </w:tc>
+        <w:tc>
+          <w:tcPr>
+            <w:tcW w:w="1978" w:type="dxa"/>
+          </w:tcPr>
+          <w:p>
+            <w:pPr>
+              <w:spacing w:line="240" w:lineRule="exact"/>
+              <w:ind w:leftChars="34" w:left="71" w:firstLine="2"/>
+              <w:rPr>
+                <w:rFonts w:eastAsia="黑体" w:cs="Times New Roman"/>
+              </w:rPr>
+            </w:pPr>
+            <w:r>
+              <w:rPr>
+                <w:rFonts w:eastAsia="黑体" w:cs="Times New Roman" w:hint="eastAsia"/>
+              </w:rPr>
+              <w:t>remark</w:t>
+            </w:r>
+          </w:p>
+        </w:tc>
+        <w:tc>
+          <w:tcPr>
+            <w:tcW w:w="2197" w:type="dxa"/>
+          </w:tcPr>
+          <w:p>
+            <w:pPr>
+              <w:spacing w:line="240" w:lineRule="exact"/>
+              <w:rPr>
+                <w:rFonts w:eastAsia="黑体"/>
+                <w:color w:val="000000"/>
+              </w:rPr>
+            </w:pPr>
+            <w:r>
+              <w:rPr>
+                <w:rFonts w:eastAsia="黑体" w:hint="eastAsia"/>
+                <w:color w:val="000000"/>
+              </w:rPr>
+              <w:t>VARCHAR (1000)</w:t>
+            </w:r>
+          </w:p>
+        </w:tc>
+        <w:tc>
+          <w:tcPr>
+            <w:tcW w:w="2143" w:type="dxa"/>
+          </w:tcPr>
+          <w:p>
+            <w:pPr>
+              <w:spacing w:line="240" w:lineRule="exact"/>
+              <w:rPr>
+                <w:rFonts w:ascii="黑体" w:eastAsia="黑体" w:cs="黑体"/>
+                <w:color w:val="000000"/>
+              </w:rPr>
+            </w:pPr>
+            <w:r>
+              <w:rPr>
+                <w:rFonts w:ascii="黑体" w:eastAsia="黑体" w:cs="黑体" w:hint="eastAsia"/>
+                <w:color w:val="000000"/>
+              </w:rPr>
+              <w:t>备注</w:t>
+            </w:r>
+          </w:p>
+        </w:tc>
+        <w:tc>
+          <w:tcPr>
+            <w:tcW w:w="2106" w:type="dxa"/>
+          </w:tcPr>
+          <w:p>
+            <w:pPr>
+              <w:spacing w:line="240" w:lineRule="exact"/>
+              <w:rPr>
+                <w:rFonts w:eastAsia="黑体" w:cs="Times New Roman"/>
+                <w:color w:val="000000"/>
+              </w:rPr>
+            </w:pPr>
+          </w:p>
+        </w:tc>
+      </w:tr>
+      <w:tr>
+        <w:trPr>
+          <w:cantSplit/>
+          <w:trHeight w:val="135"/>
+        </w:trPr>
+        <w:tc>
+          <w:tcPr>
+            <w:tcW w:w="804" w:type="dxa"/>
+          </w:tcPr>
+          <w:p>
+            <w:pPr>
+              <w:spacing w:line="240" w:lineRule="exact"/>
+              <w:ind w:leftChars="34" w:left="71" w:firstLine="2"/>
+              <w:jc w:val="center"/>
+              <w:rPr>
+                <w:rFonts w:ascii="黑体" w:eastAsia="黑体" w:cs="Times New Roman"/>
+                <w:color w:val="000000"/>
+              </w:rPr>
+            </w:pPr>
+          </w:p>
+        </w:tc>
+        <w:tc>
+          <w:tcPr>
+            <w:tcW w:w="1978" w:type="dxa"/>
+          </w:tcPr>
+          <w:p>
+            <w:pPr>
+              <w:spacing w:line="240" w:lineRule="exact"/>
+              <w:ind w:leftChars="34" w:left="71" w:firstLine="2"/>
+              <w:rPr>
+                <w:rFonts w:eastAsia="黑体" w:cs="Times New Roman"/>
+              </w:rPr>
+            </w:pPr>
+            <w:r>
+              <w:rPr>
+                <w:rFonts w:eastAsia="黑体" w:cs="Times New Roman" w:hint="eastAsia"/>
+              </w:rPr>
+              <w:t>status</w:t>
+            </w:r>
+          </w:p>
+        </w:tc>
+        <w:tc>
+          <w:tcPr>
+            <w:tcW w:w="2197" w:type="dxa"/>
+          </w:tcPr>
+          <w:p>
+            <w:pPr>
+              <w:spacing w:line="240" w:lineRule="exact"/>
+              <w:rPr>
+                <w:rFonts w:eastAsia="黑体"/>
+                <w:color w:val="000000"/>
+              </w:rPr>
+            </w:pPr>
+            <w:r>
+              <w:rPr>
+                <w:rFonts w:eastAsia="黑体" w:hint="eastAsia"/>
+                <w:color w:val="000000"/>
+              </w:rPr>
+              <w:t>CHAR (1)</w:t>
+            </w:r>
+          </w:p>
+        </w:tc>
+        <w:tc>
+          <w:tcPr>
+            <w:tcW w:w="2143" w:type="dxa"/>
+          </w:tcPr>
+          <w:p>
+            <w:pPr>
+              <w:spacing w:line="240" w:lineRule="exact"/>
+              <w:rPr>
+                <w:rFonts w:ascii="黑体" w:eastAsia="黑体" w:cs="黑体"/>
+                <w:color w:val="000000"/>
+              </w:rPr>
+            </w:pPr>
+            <w:r>
+              <w:rPr>
+                <w:rFonts w:ascii="黑体" w:eastAsia="黑体" w:cs="黑体" w:hint="eastAsia"/>
+                <w:color w:val="000000"/>
+              </w:rPr>
+              <w:t>状态(0:无效1有效)</w:t>
+            </w:r>
+          </w:p>
+        </w:tc>
+        <w:tc>
+          <w:tcPr>
+            <w:tcW w:w="2106" w:type="dxa"/>
+          </w:tcPr>
+          <w:p>
+            <w:pPr>
+              <w:spacing w:line="240" w:lineRule="exact"/>
+              <w:rPr>
+                <w:rFonts w:eastAsia="黑体" w:cs="Times New Roman"/>
+                <w:color w:val="000000"/>
+              </w:rPr>
+            </w:pPr>
+          </w:p>
+        </w:tc>
+      </w:tr>
+      <w:tr>
+        <w:trPr>
+          <w:cantSplit/>
+        </w:trPr>
+        <w:tc>
+          <w:tcPr>
+            <w:tcW w:w="804" w:type="dxa"/>
+          </w:tcPr>
+          <w:p>
+            <w:pPr>
+              <w:spacing w:line="240" w:lineRule="exact"/>
+              <w:ind w:leftChars="34" w:left="71" w:firstLine="2"/>
+              <w:jc w:val="center"/>
+              <w:rPr>
+                <w:rFonts w:ascii="黑体" w:eastAsia="黑体" w:cs="Times New Roman"/>
+                <w:color w:val="000000"/>
+              </w:rPr>
+            </w:pPr>
+          </w:p>
+        </w:tc>
+        <w:tc>
+          <w:tcPr>
+            <w:tcW w:w="1978" w:type="dxa"/>
+          </w:tcPr>
+          <w:p>
+            <w:pPr>
+              <w:spacing w:line="240" w:lineRule="exact"/>
+              <w:ind w:leftChars="34" w:left="71" w:firstLine="2"/>
+              <w:rPr>
+                <w:rFonts w:eastAsia="黑体" w:cs="Times New Roman"/>
+                <w:color w:val="000000"/>
+              </w:rPr>
+            </w:pPr>
+            <w:r>
+              <w:rPr>
+                <w:rFonts w:eastAsia="黑体"/>
+                <w:color w:val="000000"/>
+              </w:rPr>
+              <w:t>creat</w:t>
+            </w:r>
+            <w:r>
+              <w:rPr>
+                <w:rFonts w:eastAsia="黑体" w:hint="eastAsia"/>
+                <w:color w:val="000000"/>
+              </w:rPr>
+              <w:t>e</w:t>
+            </w:r>
+            <w:r>
+              <w:rPr>
+                <w:rFonts w:eastAsia="黑体"/>
+                <w:color w:val="000000"/>
+              </w:rPr>
+              <w:t>date</w:t>
+            </w:r>
+          </w:p>
+        </w:tc>
+        <w:tc>
+          <w:tcPr>
+            <w:tcW w:w="2197" w:type="dxa"/>
+          </w:tcPr>
+          <w:p>
+            <w:pPr>
+              <w:spacing w:line="240" w:lineRule="exact"/>
+              <w:rPr>
+                <w:rFonts w:eastAsia="黑体"/>
+                <w:color w:val="000000"/>
+              </w:rPr>
+            </w:pPr>
+            <w:r>
+              <w:rPr>
+                <w:rFonts w:eastAsia="黑体"/>
+                <w:color w:val="000000"/>
+              </w:rPr>
+              <w:t>DATE</w:t>
+            </w:r>
+            <w:r>
+              <w:rPr>
+                <w:rFonts w:eastAsia="黑体" w:hint="eastAsia"/>
+                <w:color w:val="000000"/>
+              </w:rPr>
+              <w:t>TIME</w:t>
+            </w:r>
+          </w:p>
+        </w:tc>
+        <w:tc>
+          <w:tcPr>
+            <w:tcW w:w="2143" w:type="dxa"/>
+          </w:tcPr>
+          <w:p>
+            <w:pPr>
+              <w:spacing w:line="240" w:lineRule="exact"/>
+              <w:rPr>
+                <w:rFonts w:ascii="黑体" w:eastAsia="黑体" w:cs="Times New Roman"/>
+                <w:color w:val="000000"/>
+              </w:rPr>
+            </w:pPr>
+            <w:r>
+              <w:rPr>
+                <w:rFonts w:ascii="黑体" w:eastAsia="黑体" w:cs="黑体" w:hint="eastAsia"/>
+                <w:color w:val="000000"/>
+              </w:rPr>
+              <w:t>创建时间</w:t>
+            </w:r>
+          </w:p>
+        </w:tc>
+        <w:tc>
+          <w:tcPr>
+            <w:tcW w:w="2106" w:type="dxa"/>
+          </w:tcPr>
+          <w:p>
+            <w:pPr>
+              <w:spacing w:line="240" w:lineRule="exact"/>
+              <w:rPr>
+                <w:rFonts w:eastAsia="黑体" w:cs="Times New Roman"/>
+                <w:color w:val="000000"/>
+              </w:rPr>
+            </w:pPr>
+          </w:p>
+        </w:tc>
+      </w:tr>
+      <w:tr>
+        <w:trPr>
+          <w:cantSplit/>
+        </w:trPr>
+        <w:tc>
+          <w:tcPr>
+            <w:tcW w:w="804" w:type="dxa"/>
+          </w:tcPr>
+          <w:p>
+            <w:pPr>
+              <w:spacing w:line="240" w:lineRule="exact"/>
+              <w:ind w:leftChars="34" w:left="71" w:firstLine="2"/>
+              <w:jc w:val="center"/>
+              <w:rPr>
+                <w:rFonts w:ascii="黑体" w:eastAsia="黑体" w:cs="Times New Roman"/>
+                <w:color w:val="000000"/>
+              </w:rPr>
+            </w:pPr>
+          </w:p>
+        </w:tc>
+        <w:tc>
+          <w:tcPr>
+            <w:tcW w:w="1978" w:type="dxa"/>
+          </w:tcPr>
+          <w:p>
+            <w:pPr>
+              <w:spacing w:line="240" w:lineRule="exact"/>
+              <w:ind w:leftChars="34" w:left="71" w:firstLine="2"/>
+              <w:rPr>
+                <w:rFonts w:eastAsia="黑体" w:cs="Times New Roman"/>
+                <w:color w:val="000000"/>
+              </w:rPr>
+            </w:pPr>
+            <w:r>
+              <w:rPr>
+                <w:rFonts w:eastAsia="黑体"/>
+                <w:color w:val="000000"/>
+              </w:rPr>
+              <w:t>modifydate</w:t>
+            </w:r>
+          </w:p>
+        </w:tc>
+        <w:tc>
+          <w:tcPr>
+            <w:tcW w:w="2197" w:type="dxa"/>
+          </w:tcPr>
+          <w:p>
+            <w:pPr>
+              <w:spacing w:line="240" w:lineRule="exact"/>
+              <w:rPr>
+                <w:rFonts w:eastAsia="黑体"/>
+                <w:color w:val="000000"/>
+              </w:rPr>
+            </w:pPr>
+            <w:r>
+              <w:rPr>
+                <w:rFonts w:eastAsia="黑体"/>
+                <w:color w:val="000000"/>
+              </w:rPr>
+              <w:t>DATE</w:t>
+            </w:r>
+            <w:r>
+              <w:rPr>
+                <w:rFonts w:eastAsia="黑体" w:hint="eastAsia"/>
+                <w:color w:val="000000"/>
+              </w:rPr>
+              <w:t>TIME</w:t>
+            </w:r>
+          </w:p>
+        </w:tc>
+        <w:tc>
+          <w:tcPr>
+            <w:tcW w:w="2143" w:type="dxa"/>
+          </w:tcPr>
+          <w:p>
+            <w:pPr>
+              <w:spacing w:line="240" w:lineRule="exact"/>
+              <w:rPr>
+                <w:rFonts w:ascii="黑体" w:eastAsia="黑体" w:cs="Times New Roman"/>
+                <w:color w:val="000000"/>
+              </w:rPr>
+            </w:pPr>
+            <w:r>
+              <w:rPr>
+                <w:rFonts w:ascii="黑体" w:eastAsia="黑体" w:cs="黑体" w:hint="eastAsia"/>
+                <w:color w:val="000000"/>
+              </w:rPr>
+              <w:t>修改时间</w:t>
+            </w:r>
+          </w:p>
+        </w:tc>
+        <w:tc>
+          <w:tcPr>
+            <w:tcW w:w="2106" w:type="dxa"/>
+          </w:tcPr>
+          <w:p>
+            <w:pPr>
+              <w:spacing w:line="240" w:lineRule="exact"/>
+              <w:rPr>
+                <w:rFonts w:eastAsia="黑体" w:cs="Times New Roman"/>
+                <w:color w:val="000000"/>
+              </w:rPr>
+            </w:pPr>
+          </w:p>
+        </w:tc>
+      </w:tr>
+      <w:tr>
+        <w:trPr>
+          <w:cantSplit/>
+          <w:trHeight w:val="135"/>
+        </w:trPr>
+        <w:tc>
+          <w:tcPr>
+            <w:tcW w:w="804" w:type="dxa"/>
+          </w:tcPr>
+          <w:p>
+            <w:pPr>
+              <w:spacing w:line="240" w:lineRule="exact"/>
+              <w:ind w:leftChars="34" w:left="71" w:firstLine="2"/>
+              <w:jc w:val="center"/>
+              <w:rPr>
+                <w:rFonts w:ascii="黑体" w:eastAsia="黑体" w:cs="Times New Roman"/>
+                <w:color w:val="000000"/>
+              </w:rPr>
+            </w:pPr>
+          </w:p>
+        </w:tc>
+        <w:tc>
+          <w:tcPr>
+            <w:tcW w:w="1978" w:type="dxa"/>
+          </w:tcPr>
+          <w:p>
+            <w:pPr>
+              <w:spacing w:line="240" w:lineRule="exact"/>
+              <w:ind w:leftChars="34" w:left="71" w:firstLine="2"/>
+              <w:rPr>
+                <w:rFonts w:eastAsia="黑体"/>
+                <w:color w:val="000000"/>
+              </w:rPr>
+            </w:pPr>
+            <w:r>
+              <w:rPr>
+                <w:rFonts w:eastAsia="黑体" w:hint="eastAsia"/>
+                <w:color w:val="000000"/>
+              </w:rPr>
+              <w:t>creator</w:t>
+            </w:r>
+          </w:p>
+        </w:tc>
+        <w:tc>
+          <w:tcPr>
+            <w:tcW w:w="2197" w:type="dxa"/>
+          </w:tcPr>
+          <w:p>
+            <w:pPr>
+              <w:spacing w:line="240" w:lineRule="exact"/>
+              <w:rPr>
+                <w:rFonts w:eastAsia="黑体"/>
+                <w:color w:val="000000"/>
+              </w:rPr>
+            </w:pPr>
+            <w:r>
+              <w:rPr>
+                <w:rFonts w:eastAsia="黑体"/>
+                <w:color w:val="000000"/>
+              </w:rPr>
+              <w:t>VARCHAR (36)</w:t>
+            </w:r>
+          </w:p>
+        </w:tc>
+        <w:tc>
+          <w:tcPr>
+            <w:tcW w:w="2143" w:type="dxa"/>
+          </w:tcPr>
+          <w:p>
+            <w:pPr>
+              <w:spacing w:line="240" w:lineRule="exact"/>
+              <w:rPr>
+                <w:rFonts w:ascii="黑体" w:eastAsia="黑体" w:cs="黑体"/>
+                <w:color w:val="000000"/>
+              </w:rPr>
+            </w:pPr>
+            <w:r>
+              <w:rPr>
+                <w:rFonts w:ascii="黑体" w:eastAsia="黑体" w:cs="黑体" w:hint="eastAsia"/>
+                <w:color w:val="000000"/>
+              </w:rPr>
+              <w:t>创建用户</w:t>
+            </w:r>
+          </w:p>
+        </w:tc>
+        <w:tc>
+          <w:tcPr>
+            <w:tcW w:w="2106" w:type="dxa"/>
+          </w:tcPr>
+          <w:p>
+            <w:pPr>
+              <w:spacing w:line="240" w:lineRule="exact"/>
+              <w:rPr>
+                <w:rFonts w:eastAsia="黑体" w:cs="Times New Roman"/>
+                <w:color w:val="000000"/>
+              </w:rPr>
+            </w:pPr>
+          </w:p>
+        </w:tc>
+      </w:tr>
+      <w:tr>
+        <w:trPr>
+          <w:cantSplit/>
+        </w:trPr>
+        <w:tc>
+          <w:tcPr>
+            <w:tcW w:w="804" w:type="dxa"/>
+          </w:tcPr>
+          <w:p>
+            <w:pPr>
+              <w:spacing w:line="240" w:lineRule="exact"/>
+              <w:ind w:leftChars="34" w:left="71" w:firstLine="2"/>
+              <w:jc w:val="center"/>
+              <w:rPr>
+                <w:rFonts w:ascii="黑体" w:eastAsia="黑体" w:cs="Times New Roman"/>
+                <w:color w:val="000000"/>
+              </w:rPr>
+            </w:pPr>
+          </w:p>
+        </w:tc>
+        <w:tc>
+          <w:tcPr>
+            <w:tcW w:w="1978" w:type="dxa"/>
+          </w:tcPr>
+          <w:p>
+            <w:pPr>
+              <w:spacing w:line="240" w:lineRule="exact"/>
+              <w:ind w:leftChars="34" w:left="71" w:firstLine="2"/>
+              <w:rPr>
+                <w:rFonts w:eastAsia="黑体" w:cs="Times New Roman"/>
+                <w:color w:val="000000"/>
+              </w:rPr>
+            </w:pPr>
+            <w:r>
+              <w:rPr>
+                <w:rFonts w:eastAsia="黑体"/>
+                <w:color w:val="000000"/>
+              </w:rPr>
+              <w:t>modifier</w:t>
+            </w:r>
+          </w:p>
+        </w:tc>
+        <w:tc>
+          <w:tcPr>
+            <w:tcW w:w="2197" w:type="dxa"/>
+          </w:tcPr>
+          <w:p>
+            <w:pPr>
+              <w:spacing w:line="240" w:lineRule="exact"/>
+              <w:rPr>
+                <w:rFonts w:eastAsia="黑体"/>
+                <w:color w:val="000000"/>
+              </w:rPr>
+            </w:pPr>
+            <w:r>
+              <w:rPr>
+                <w:rFonts w:eastAsia="黑体"/>
+                <w:color w:val="000000"/>
+              </w:rPr>
+              <w:t>VARCHAR (36)</w:t>
+            </w:r>
+          </w:p>
+        </w:tc>
+        <w:tc>
+          <w:tcPr>
+            <w:tcW w:w="2143" w:type="dxa"/>
+          </w:tcPr>
+          <w:p>
+            <w:pPr>
+              <w:spacing w:line="240" w:lineRule="exact"/>
+              <w:rPr>
+                <w:rFonts w:ascii="黑体" w:eastAsia="黑体" w:cs="Times New Roman"/>
+                <w:color w:val="000000"/>
+              </w:rPr>
+            </w:pPr>
+            <w:r>
+              <w:rPr>
+                <w:rFonts w:ascii="黑体" w:eastAsia="黑体" w:cs="黑体" w:hint="eastAsia"/>
+                <w:color w:val="000000"/>
+              </w:rPr>
+              <w:t>修改用户</w:t>
+            </w:r>
+          </w:p>
+        </w:tc>
+        <w:tc>
+          <w:tcPr>
+            <w:tcW w:w="2106" w:type="dxa"/>
+          </w:tcPr>
+          <w:p>
+            <w:pPr>
+              <w:spacing w:line="240" w:lineRule="exact"/>
+              <w:rPr>
+                <w:rFonts w:eastAsia="黑体" w:cs="Times New Roman"/>
+                <w:color w:val="000000"/>
+              </w:rPr>
+            </w:pPr>
+          </w:p>
+        </w:tc>
+      </w:tr>
+    </w:tbl>
+    <w:p/>
     <w:p/>
     <w:sectPr>
       <w:pgSz w:w="11906" w:h="16838"/>
